--- a/MOM_kelompok_8[1].docx
+++ b/MOM_kelompok_8[1].docx
@@ -20,7 +20,23 @@
         <w:t>:</w:t>
       </w:r>
       <w:r>
-        <w:t xml:space="preserve"> Sistem Pemesanan Lago Hotel</w:t>
+        <w:t xml:space="preserve"> </w:t>
+      </w:r>
+      <w:proofErr w:type="spellStart"/>
+      <w:r>
+        <w:t>Sistem</w:t>
+      </w:r>
+      <w:proofErr w:type="spellEnd"/>
+      <w:r>
+        <w:t xml:space="preserve"> </w:t>
+      </w:r>
+      <w:proofErr w:type="spellStart"/>
+      <w:r>
+        <w:t>Pemesanan</w:t>
+      </w:r>
+      <w:proofErr w:type="spellEnd"/>
+      <w:r>
+        <w:t xml:space="preserve"> Lago Hotel</w:t>
       </w:r>
     </w:p>
     <w:p>
@@ -52,7 +68,23 @@
         </w:numPr>
       </w:pPr>
       <w:r>
-        <w:t>Sabar Martua Tamba - 11322032</w:t>
+        <w:t xml:space="preserve">Sabar </w:t>
+      </w:r>
+      <w:proofErr w:type="spellStart"/>
+      <w:r>
+        <w:t>Martua</w:t>
+      </w:r>
+      <w:proofErr w:type="spellEnd"/>
+      <w:r>
+        <w:t xml:space="preserve"> </w:t>
+      </w:r>
+      <w:proofErr w:type="spellStart"/>
+      <w:r>
+        <w:t>Tamba</w:t>
+      </w:r>
+      <w:proofErr w:type="spellEnd"/>
+      <w:r>
+        <w:t xml:space="preserve"> - 11322032</w:t>
       </w:r>
     </w:p>
     <w:p>
@@ -62,8 +94,21 @@
           <w:numId w:val="2"/>
         </w:numPr>
       </w:pPr>
-      <w:r>
-        <w:t>Erlangga Abel Napitupulu - 11322002</w:t>
+      <w:proofErr w:type="spellStart"/>
+      <w:r>
+        <w:t>Erlangga</w:t>
+      </w:r>
+      <w:proofErr w:type="spellEnd"/>
+      <w:r>
+        <w:t xml:space="preserve"> Abel </w:t>
+      </w:r>
+      <w:proofErr w:type="spellStart"/>
+      <w:r>
+        <w:t>Napitupulu</w:t>
+      </w:r>
+      <w:proofErr w:type="spellEnd"/>
+      <w:r>
+        <w:t xml:space="preserve"> - 11322002</w:t>
       </w:r>
     </w:p>
     <w:p>
@@ -74,7 +119,15 @@
         </w:numPr>
       </w:pPr>
       <w:r>
-        <w:t>Cecilia Limasti Cinta Situmorang - 11322041</w:t>
+        <w:t xml:space="preserve">Cecilia </w:t>
+      </w:r>
+      <w:proofErr w:type="spellStart"/>
+      <w:r>
+        <w:t>Limasti</w:t>
+      </w:r>
+      <w:proofErr w:type="spellEnd"/>
+      <w:r>
+        <w:t xml:space="preserve"> Cinta Situmorang - 11322041</w:t>
       </w:r>
     </w:p>
     <w:p>
@@ -85,7 +138,23 @@
         </w:numPr>
       </w:pPr>
       <w:r>
-        <w:t>Johanna Romauli Siagian - 11322061</w:t>
+        <w:t xml:space="preserve">Johanna </w:t>
+      </w:r>
+      <w:proofErr w:type="spellStart"/>
+      <w:r>
+        <w:t>Romauli</w:t>
+      </w:r>
+      <w:proofErr w:type="spellEnd"/>
+      <w:r>
+        <w:t xml:space="preserve"> </w:t>
+      </w:r>
+      <w:proofErr w:type="spellStart"/>
+      <w:r>
+        <w:t>Siagian</w:t>
+      </w:r>
+      <w:proofErr w:type="spellEnd"/>
+      <w:r>
+        <w:t xml:space="preserve"> - 11322061</w:t>
       </w:r>
     </w:p>
     <w:p/>
@@ -192,9 +261,11 @@
       <w:r>
         <w:t xml:space="preserve"> </w:t>
       </w:r>
+      <w:proofErr w:type="spellStart"/>
       <w:r>
         <w:t>Maret</w:t>
       </w:r>
+      <w:proofErr w:type="spellEnd"/>
       <w:r>
         <w:t xml:space="preserve"> 2023</w:t>
       </w:r>
@@ -242,7 +313,15 @@
         <w:t xml:space="preserve">: </w:t>
       </w:r>
       <w:r>
-        <w:t>Kantor Vokasi IT Del</w:t>
+        <w:t xml:space="preserve">Kantor </w:t>
+      </w:r>
+      <w:proofErr w:type="spellStart"/>
+      <w:r>
+        <w:t>Vokasi</w:t>
+      </w:r>
+      <w:proofErr w:type="spellEnd"/>
+      <w:r>
+        <w:t xml:space="preserve"> IT Del</w:t>
       </w:r>
     </w:p>
     <w:p>
@@ -265,11 +344,32 @@
       <w:r>
         <w:t xml:space="preserve"> </w:t>
       </w:r>
+      <w:proofErr w:type="spellStart"/>
       <w:r>
         <w:t>Me</w:t>
       </w:r>
       <w:r>
-        <w:t>ndiskusikan hasil figma pada website</w:t>
+        <w:t>ndiskusikan</w:t>
+      </w:r>
+      <w:proofErr w:type="spellEnd"/>
+      <w:r>
+        <w:t xml:space="preserve"> </w:t>
+      </w:r>
+      <w:proofErr w:type="spellStart"/>
+      <w:r>
+        <w:t>hasil</w:t>
+      </w:r>
+      <w:proofErr w:type="spellEnd"/>
+      <w:r>
+        <w:t xml:space="preserve"> </w:t>
+      </w:r>
+      <w:proofErr w:type="spellStart"/>
+      <w:r>
+        <w:t>figma</w:t>
+      </w:r>
+      <w:proofErr w:type="spellEnd"/>
+      <w:r>
+        <w:t xml:space="preserve"> pada website</w:t>
       </w:r>
     </w:p>
     <w:p>
@@ -281,7 +381,23 @@
       </w:r>
       <w:r>
         <w:tab/>
-        <w:t xml:space="preserve">  2. Mendiskusikan dokumen SRS</w:t>
+        <w:t xml:space="preserve">  2. </w:t>
+      </w:r>
+      <w:proofErr w:type="spellStart"/>
+      <w:r>
+        <w:t>Mendiskusikan</w:t>
+      </w:r>
+      <w:proofErr w:type="spellEnd"/>
+      <w:r>
+        <w:t xml:space="preserve"> </w:t>
+      </w:r>
+      <w:proofErr w:type="spellStart"/>
+      <w:r>
+        <w:t>dokumen</w:t>
+      </w:r>
+      <w:proofErr w:type="spellEnd"/>
+      <w:r>
+        <w:t xml:space="preserve"> SRS</w:t>
       </w:r>
       <w:r>
         <w:t xml:space="preserve"> </w:t>
@@ -312,54 +428,164 @@
           <w:bCs/>
         </w:rPr>
       </w:pPr>
+      <w:proofErr w:type="spellStart"/>
       <w:r>
         <w:rPr>
           <w:bCs/>
         </w:rPr>
-        <w:t>Kelompok 8 men</w:t>
-      </w:r>
+        <w:t>Kelompok</w:t>
+      </w:r>
+      <w:proofErr w:type="spellEnd"/>
       <w:r>
         <w:rPr>
           <w:bCs/>
         </w:rPr>
-        <w:t xml:space="preserve">diskusikan hasil figma pada website dengan </w:t>
-      </w:r>
+        <w:t xml:space="preserve"> 8 </w:t>
+      </w:r>
+      <w:proofErr w:type="spellStart"/>
       <w:r>
         <w:rPr>
           <w:bCs/>
         </w:rPr>
+        <w:t>men</w:t>
+      </w:r>
+      <w:r>
+        <w:rPr>
+          <w:bCs/>
+        </w:rPr>
+        <w:t>diskusikan</w:t>
+      </w:r>
+      <w:proofErr w:type="spellEnd"/>
+      <w:r>
+        <w:rPr>
+          <w:bCs/>
+        </w:rPr>
+        <w:t xml:space="preserve"> </w:t>
+      </w:r>
+      <w:proofErr w:type="spellStart"/>
+      <w:r>
+        <w:rPr>
+          <w:bCs/>
+        </w:rPr>
+        <w:t>hasil</w:t>
+      </w:r>
+      <w:proofErr w:type="spellEnd"/>
+      <w:r>
+        <w:rPr>
+          <w:bCs/>
+        </w:rPr>
+        <w:t xml:space="preserve"> </w:t>
+      </w:r>
+      <w:proofErr w:type="spellStart"/>
+      <w:r>
+        <w:rPr>
+          <w:bCs/>
+        </w:rPr>
+        <w:t>figma</w:t>
+      </w:r>
+      <w:proofErr w:type="spellEnd"/>
+      <w:r>
+        <w:rPr>
+          <w:bCs/>
+        </w:rPr>
+        <w:t xml:space="preserve"> pada website </w:t>
+      </w:r>
+      <w:proofErr w:type="spellStart"/>
+      <w:r>
+        <w:rPr>
+          <w:bCs/>
+        </w:rPr>
+        <w:t>dengan</w:t>
+      </w:r>
+      <w:proofErr w:type="spellEnd"/>
+      <w:r>
+        <w:rPr>
+          <w:bCs/>
+        </w:rPr>
+        <w:t xml:space="preserve"> </w:t>
+      </w:r>
+      <w:proofErr w:type="spellStart"/>
+      <w:r>
+        <w:rPr>
+          <w:bCs/>
+        </w:rPr>
         <w:t>d</w:t>
       </w:r>
       <w:r>
         <w:rPr>
           <w:bCs/>
         </w:rPr>
-        <w:t xml:space="preserve">osen </w:t>
-      </w:r>
+        <w:t>osen</w:t>
+      </w:r>
+      <w:proofErr w:type="spellEnd"/>
       <w:r>
         <w:rPr>
           <w:bCs/>
         </w:rPr>
+        <w:t xml:space="preserve"> </w:t>
+      </w:r>
+      <w:proofErr w:type="spellStart"/>
+      <w:r>
+        <w:rPr>
+          <w:bCs/>
+        </w:rPr>
         <w:t>p</w:t>
       </w:r>
       <w:r>
         <w:rPr>
           <w:bCs/>
         </w:rPr>
-        <w:t xml:space="preserve">embimbing </w:t>
-      </w:r>
+        <w:t>embimbing</w:t>
+      </w:r>
+      <w:proofErr w:type="spellEnd"/>
       <w:r>
         <w:rPr>
           <w:bCs/>
         </w:rPr>
+        <w:t xml:space="preserve"> </w:t>
+      </w:r>
+      <w:proofErr w:type="spellStart"/>
+      <w:r>
+        <w:rPr>
+          <w:bCs/>
+        </w:rPr>
         <w:t>b</w:t>
       </w:r>
       <w:r>
         <w:rPr>
           <w:bCs/>
         </w:rPr>
-        <w:t>apak Tegar Arifin Prasetyo,S.Si.,M.Si</w:t>
-      </w:r>
+        <w:t>apak</w:t>
+      </w:r>
+      <w:proofErr w:type="spellEnd"/>
+      <w:r>
+        <w:rPr>
+          <w:bCs/>
+        </w:rPr>
+        <w:t xml:space="preserve"> </w:t>
+      </w:r>
+      <w:proofErr w:type="spellStart"/>
+      <w:r>
+        <w:rPr>
+          <w:bCs/>
+        </w:rPr>
+        <w:t>Tegar</w:t>
+      </w:r>
+      <w:proofErr w:type="spellEnd"/>
+      <w:r>
+        <w:rPr>
+          <w:bCs/>
+        </w:rPr>
+        <w:t xml:space="preserve"> Arifin Prasetyo,S.Si.,</w:t>
+      </w:r>
+      <w:proofErr w:type="spellStart"/>
+      <w:r>
+        <w:rPr>
+          <w:bCs/>
+        </w:rPr>
+        <w:t>M.Si</w:t>
+      </w:r>
+      <w:proofErr w:type="spellEnd"/>
     </w:p>
     <w:p>
       <w:pPr>
@@ -372,11 +598,47 @@
           <w:bCs/>
         </w:rPr>
       </w:pPr>
+      <w:proofErr w:type="spellStart"/>
       <w:r>
         <w:rPr>
           <w:bCs/>
         </w:rPr>
-        <w:t xml:space="preserve">Kelompok 8 mendiskusikan dokumen SRS </w:t>
+        <w:t>Kelompok</w:t>
+      </w:r>
+      <w:proofErr w:type="spellEnd"/>
+      <w:r>
+        <w:rPr>
+          <w:bCs/>
+        </w:rPr>
+        <w:t xml:space="preserve"> 8 </w:t>
+      </w:r>
+      <w:proofErr w:type="spellStart"/>
+      <w:r>
+        <w:rPr>
+          <w:bCs/>
+        </w:rPr>
+        <w:t>mendiskusikan</w:t>
+      </w:r>
+      <w:proofErr w:type="spellEnd"/>
+      <w:r>
+        <w:rPr>
+          <w:bCs/>
+        </w:rPr>
+        <w:t xml:space="preserve"> </w:t>
+      </w:r>
+      <w:proofErr w:type="spellStart"/>
+      <w:r>
+        <w:rPr>
+          <w:bCs/>
+        </w:rPr>
+        <w:t>dokumen</w:t>
+      </w:r>
+      <w:proofErr w:type="spellEnd"/>
+      <w:r>
+        <w:rPr>
+          <w:bCs/>
+        </w:rPr>
+        <w:t xml:space="preserve"> SRS </w:t>
       </w:r>
     </w:p>
     <w:p>
@@ -399,8 +661,29 @@
           <w:numId w:val="5"/>
         </w:numPr>
       </w:pPr>
-      <w:r>
-        <w:t xml:space="preserve">Kelompok 8 akan menentukan </w:t>
+      <w:proofErr w:type="spellStart"/>
+      <w:r>
+        <w:t>Kelompok</w:t>
+      </w:r>
+      <w:proofErr w:type="spellEnd"/>
+      <w:r>
+        <w:t xml:space="preserve"> 8 </w:t>
+      </w:r>
+      <w:proofErr w:type="spellStart"/>
+      <w:r>
+        <w:t>akan</w:t>
+      </w:r>
+      <w:proofErr w:type="spellEnd"/>
+      <w:r>
+        <w:t xml:space="preserve"> </w:t>
+      </w:r>
+      <w:proofErr w:type="spellStart"/>
+      <w:r>
+        <w:t>menentukan</w:t>
+      </w:r>
+      <w:proofErr w:type="spellEnd"/>
+      <w:r>
+        <w:t xml:space="preserve"> </w:t>
       </w:r>
       <w:r>
         <w:rPr>
@@ -416,11 +699,69 @@
         </w:rPr>
         <w:t xml:space="preserve"> </w:t>
       </w:r>
-      <w:r>
-        <w:t>berupa wawancara dengan narasumber mengenai</w:t>
-      </w:r>
-      <w:r>
-        <w:t xml:space="preserve"> pertanyaan-pertanyaan yang akan diajukan.</w:t>
+      <w:proofErr w:type="spellStart"/>
+      <w:r>
+        <w:t>berupa</w:t>
+      </w:r>
+      <w:proofErr w:type="spellEnd"/>
+      <w:r>
+        <w:t xml:space="preserve"> </w:t>
+      </w:r>
+      <w:proofErr w:type="spellStart"/>
+      <w:r>
+        <w:t>wawancara</w:t>
+      </w:r>
+      <w:proofErr w:type="spellEnd"/>
+      <w:r>
+        <w:t xml:space="preserve"> </w:t>
+      </w:r>
+      <w:proofErr w:type="spellStart"/>
+      <w:r>
+        <w:t>dengan</w:t>
+      </w:r>
+      <w:proofErr w:type="spellEnd"/>
+      <w:r>
+        <w:t xml:space="preserve"> </w:t>
+      </w:r>
+      <w:proofErr w:type="spellStart"/>
+      <w:r>
+        <w:t>narasumber</w:t>
+      </w:r>
+      <w:proofErr w:type="spellEnd"/>
+      <w:r>
+        <w:t xml:space="preserve"> </w:t>
+      </w:r>
+      <w:proofErr w:type="spellStart"/>
+      <w:r>
+        <w:t>mengenai</w:t>
+      </w:r>
+      <w:proofErr w:type="spellEnd"/>
+      <w:r>
+        <w:t xml:space="preserve"> </w:t>
+      </w:r>
+      <w:proofErr w:type="spellStart"/>
+      <w:r>
+        <w:t>pertanyaan-pertanyaan</w:t>
+      </w:r>
+      <w:proofErr w:type="spellEnd"/>
+      <w:r>
+        <w:t xml:space="preserve"> yang </w:t>
+      </w:r>
+      <w:proofErr w:type="spellStart"/>
+      <w:r>
+        <w:t>akan</w:t>
+      </w:r>
+      <w:proofErr w:type="spellEnd"/>
+      <w:r>
+        <w:t xml:space="preserve"> </w:t>
+      </w:r>
+      <w:proofErr w:type="spellStart"/>
+      <w:r>
+        <w:t>diajukan</w:t>
+      </w:r>
+      <w:proofErr w:type="spellEnd"/>
+      <w:r>
+        <w:t>.</w:t>
       </w:r>
     </w:p>
     <w:p>
@@ -449,8 +790,45 @@
           <w:numId w:val="7"/>
         </w:numPr>
       </w:pPr>
-      <w:r>
-        <w:t xml:space="preserve">Kelompok 8 akan mendiskusikan hasil wawancara </w:t>
+      <w:proofErr w:type="spellStart"/>
+      <w:r>
+        <w:t>Kelompok</w:t>
+      </w:r>
+      <w:proofErr w:type="spellEnd"/>
+      <w:r>
+        <w:t xml:space="preserve"> 8 </w:t>
+      </w:r>
+      <w:proofErr w:type="spellStart"/>
+      <w:r>
+        <w:t>akan</w:t>
+      </w:r>
+      <w:proofErr w:type="spellEnd"/>
+      <w:r>
+        <w:t xml:space="preserve"> </w:t>
+      </w:r>
+      <w:proofErr w:type="spellStart"/>
+      <w:r>
+        <w:t>mendiskusikan</w:t>
+      </w:r>
+      <w:proofErr w:type="spellEnd"/>
+      <w:r>
+        <w:t xml:space="preserve"> </w:t>
+      </w:r>
+      <w:proofErr w:type="spellStart"/>
+      <w:r>
+        <w:t>hasil</w:t>
+      </w:r>
+      <w:proofErr w:type="spellEnd"/>
+      <w:r>
+        <w:t xml:space="preserve"> </w:t>
+      </w:r>
+      <w:proofErr w:type="spellStart"/>
+      <w:r>
+        <w:t>wawancara</w:t>
+      </w:r>
+      <w:proofErr w:type="spellEnd"/>
+      <w:r>
+        <w:t xml:space="preserve"> </w:t>
       </w:r>
     </w:p>
     <w:p>
@@ -460,8 +838,77 @@
           <w:numId w:val="7"/>
         </w:numPr>
       </w:pPr>
-      <w:r>
-        <w:t>Kelompok 8 akan mendiskusikan mengenai penentuan fungsi pada sistem yang akan dibangun.</w:t>
+      <w:proofErr w:type="spellStart"/>
+      <w:r>
+        <w:t>Kelompok</w:t>
+      </w:r>
+      <w:proofErr w:type="spellEnd"/>
+      <w:r>
+        <w:t xml:space="preserve"> 8 </w:t>
+      </w:r>
+      <w:proofErr w:type="spellStart"/>
+      <w:r>
+        <w:t>akan</w:t>
+      </w:r>
+      <w:proofErr w:type="spellEnd"/>
+      <w:r>
+        <w:t xml:space="preserve"> </w:t>
+      </w:r>
+      <w:proofErr w:type="spellStart"/>
+      <w:r>
+        <w:t>mendiskusikan</w:t>
+      </w:r>
+      <w:proofErr w:type="spellEnd"/>
+      <w:r>
+        <w:t xml:space="preserve"> </w:t>
+      </w:r>
+      <w:proofErr w:type="spellStart"/>
+      <w:r>
+        <w:t>mengenai</w:t>
+      </w:r>
+      <w:proofErr w:type="spellEnd"/>
+      <w:r>
+        <w:t xml:space="preserve"> </w:t>
+      </w:r>
+      <w:proofErr w:type="spellStart"/>
+      <w:r>
+        <w:t>penentuan</w:t>
+      </w:r>
+      <w:proofErr w:type="spellEnd"/>
+      <w:r>
+        <w:t xml:space="preserve"> </w:t>
+      </w:r>
+      <w:proofErr w:type="spellStart"/>
+      <w:r>
+        <w:t>fungsi</w:t>
+      </w:r>
+      <w:proofErr w:type="spellEnd"/>
+      <w:r>
+        <w:t xml:space="preserve"> pada </w:t>
+      </w:r>
+      <w:proofErr w:type="spellStart"/>
+      <w:r>
+        <w:t>sistem</w:t>
+      </w:r>
+      <w:proofErr w:type="spellEnd"/>
+      <w:r>
+        <w:t xml:space="preserve"> yang </w:t>
+      </w:r>
+      <w:proofErr w:type="spellStart"/>
+      <w:r>
+        <w:t>akan</w:t>
+      </w:r>
+      <w:proofErr w:type="spellEnd"/>
+      <w:r>
+        <w:t xml:space="preserve"> </w:t>
+      </w:r>
+      <w:proofErr w:type="spellStart"/>
+      <w:r>
+        <w:t>dibangun</w:t>
+      </w:r>
+      <w:proofErr w:type="spellEnd"/>
+      <w:r>
+        <w:t>.</w:t>
       </w:r>
     </w:p>
     <w:p/>
@@ -474,11 +921,24 @@
       <w:r>
         <w:t xml:space="preserve">                                                                                      </w:t>
       </w:r>
-      <w:r>
-        <w:t>Sitoluama,</w:t>
-      </w:r>
-      <w:r>
-        <w:t xml:space="preserve"> 01 Maret </w:t>
+      <w:proofErr w:type="spellStart"/>
+      <w:r>
+        <w:t>Sitoluama</w:t>
+      </w:r>
+      <w:proofErr w:type="spellEnd"/>
+      <w:r>
+        <w:t>,</w:t>
+      </w:r>
+      <w:r>
+        <w:t xml:space="preserve"> 01 </w:t>
+      </w:r>
+      <w:proofErr w:type="spellStart"/>
+      <w:r>
+        <w:t>Maret</w:t>
+      </w:r>
+      <w:proofErr w:type="spellEnd"/>
+      <w:r>
+        <w:t xml:space="preserve"> </w:t>
       </w:r>
       <w:r>
         <w:t>20</w:t>
@@ -506,17 +966,23 @@
     </w:p>
     <w:p>
       <w:r>
-        <w:t xml:space="preserve">                                                                                                        </w:t>
+        <w:t xml:space="preserve">          </w:t>
+      </w:r>
+      <w:r>
+        <w:t xml:space="preserve"> </w:t>
+      </w:r>
+      <w:r>
+        <w:t xml:space="preserve">                                                                                       </w:t>
       </w:r>
       <w:r>
         <w:rPr>
           <w:noProof/>
         </w:rPr>
         <w:drawing>
-          <wp:inline distT="0" distB="0" distL="0" distR="0" wp14:anchorId="7B0C7725" wp14:editId="59F241D7">
-            <wp:extent cx="1066051" cy="1085850"/>
-            <wp:effectExtent l="0" t="0" r="1270" b="0"/>
-            <wp:docPr id="1608415094" name="Picture 1"/>
+          <wp:inline distT="0" distB="0" distL="0" distR="0" wp14:anchorId="5BF09D3A" wp14:editId="45773EC8">
+            <wp:extent cx="1638300" cy="877570"/>
+            <wp:effectExtent l="0" t="0" r="0" b="0"/>
+            <wp:docPr id="221358814" name="Picture 1"/>
             <wp:cNvGraphicFramePr>
               <a:graphicFrameLocks xmlns:a="http://schemas.openxmlformats.org/drawingml/2006/main" noChangeAspect="1"/>
             </wp:cNvGraphicFramePr>
@@ -524,8 +990,10 @@
               <a:graphicData uri="http://schemas.openxmlformats.org/drawingml/2006/picture">
                 <pic:pic xmlns:pic="http://schemas.openxmlformats.org/drawingml/2006/picture">
                   <pic:nvPicPr>
-                    <pic:cNvPr id="1608415094" name="Picture 1608415094"/>
-                    <pic:cNvPicPr/>
+                    <pic:cNvPr id="0" name="Picture 3"/>
+                    <pic:cNvPicPr>
+                      <a:picLocks noChangeAspect="1" noChangeArrowheads="1"/>
+                    </pic:cNvPicPr>
                   </pic:nvPicPr>
                   <pic:blipFill>
                     <a:blip r:embed="rId7" cstate="print">
@@ -535,18 +1003,23 @@
                         </a:ext>
                       </a:extLst>
                     </a:blip>
+                    <a:srcRect/>
                     <a:stretch>
                       <a:fillRect/>
                     </a:stretch>
                   </pic:blipFill>
-                  <pic:spPr>
+                  <pic:spPr bwMode="auto">
                     <a:xfrm>
                       <a:off x="0" y="0"/>
-                      <a:ext cx="1082720" cy="1102829"/>
+                      <a:ext cx="1638300" cy="877570"/>
                     </a:xfrm>
                     <a:prstGeom prst="rect">
                       <a:avLst/>
                     </a:prstGeom>
+                    <a:noFill/>
+                    <a:ln>
+                      <a:noFill/>
+                    </a:ln>
                   </pic:spPr>
                 </pic:pic>
               </a:graphicData>
@@ -563,8 +1036,21 @@
         <w:t>(</w:t>
       </w:r>
       <w:r>
-        <w:t>Sabar Martua Tamba</w:t>
-      </w:r>
+        <w:t xml:space="preserve">Sabar </w:t>
+      </w:r>
+      <w:proofErr w:type="spellStart"/>
+      <w:r>
+        <w:t>Martua</w:t>
+      </w:r>
+      <w:proofErr w:type="spellEnd"/>
+      <w:r>
+        <w:t xml:space="preserve"> </w:t>
+      </w:r>
+      <w:proofErr w:type="spellStart"/>
+      <w:r>
+        <w:t>Tamba</w:t>
+      </w:r>
+      <w:proofErr w:type="spellEnd"/>
       <w:r>
         <w:t>)</w:t>
       </w:r>
@@ -870,6 +1356,7 @@
     <w:r>
       <w:br/>
     </w:r>
+    <w:proofErr w:type="spellStart"/>
     <w:r>
       <w:rPr>
         <w:rFonts w:ascii="Arial" w:hAnsi="Arial" w:cs="Arial"/>
@@ -877,7 +1364,17 @@
         <w:sz w:val="26"/>
         <w:szCs w:val="26"/>
       </w:rPr>
-      <w:t>Proyek Akhir 20</w:t>
+      <w:t>Proyek</w:t>
+    </w:r>
+    <w:proofErr w:type="spellEnd"/>
+    <w:r>
+      <w:rPr>
+        <w:rFonts w:ascii="Arial" w:hAnsi="Arial" w:cs="Arial"/>
+        <w:b/>
+        <w:sz w:val="26"/>
+        <w:szCs w:val="26"/>
+      </w:rPr>
+      <w:t xml:space="preserve"> Akhir 20</w:t>
     </w:r>
     <w:r>
       <w:rPr>
